--- a/File Transfer Design and Implementation.docx
+++ b/File Transfer Design and Implementation.docx
@@ -1,9 +1,16 @@
 
 <file path=word/document.xml><?xml version="1.0" encoding="utf-8"?>
-<w:document xmlns:wpc="http://schemas.microsoft.com/office/word/2010/wordprocessingCanvas" xmlns:mc="http://schemas.openxmlformats.org/markup-compatibility/2006" xmlns:o="urn:schemas-microsoft-com:office:office" xmlns:r="http://schemas.openxmlformats.org/officeDocument/2006/relationships" xmlns:m="http://schemas.openxmlformats.org/officeDocument/2006/math" xmlns:v="urn:schemas-microsoft-com:vml" xmlns:wp14="http://schemas.microsoft.com/office/word/2010/wordprocessingDrawing" xmlns:wp="http://schemas.openxmlformats.org/drawingml/2006/wordprocessingDrawing" xmlns:w10="urn:schemas-microsoft-com:office:word" xmlns:w="http://schemas.openxmlformats.org/wordprocessingml/2006/main" xmlns:w14="http://schemas.microsoft.com/office/word/2010/wordml" xmlns:w15="http://schemas.microsoft.com/office/word/2012/wordml" xmlns:wpg="http://schemas.microsoft.com/office/word/2010/wordprocessingGroup" xmlns:wpi="http://schemas.microsoft.com/office/word/2010/wordprocessingInk" xmlns:wne="http://schemas.microsoft.com/office/word/2006/wordml" xmlns:wps="http://schemas.microsoft.com/office/word/2010/wordprocessingShape" mc:Ignorable="w14 w15 wp14">
+<w:document xmlns:wpc="http://schemas.microsoft.com/office/word/2010/wordprocessingCanvas" xmlns:cx="http://schemas.microsoft.com/office/drawing/2014/chartex" xmlns:cx1="http://schemas.microsoft.com/office/drawing/2015/9/8/chartex" xmlns:mc="http://schemas.openxmlformats.org/markup-compatibility/2006" xmlns:o="urn:schemas-microsoft-com:office:office" xmlns:r="http://schemas.openxmlformats.org/officeDocument/2006/relationships" xmlns:m="http://schemas.openxmlformats.org/officeDocument/2006/math" xmlns:v="urn:schemas-microsoft-com:vml" xmlns:wp14="http://schemas.microsoft.com/office/word/2010/wordprocessingDrawing" xmlns:wp="http://schemas.openxmlformats.org/drawingml/2006/wordprocessingDrawing" xmlns:w10="urn:schemas-microsoft-com:office:word" xmlns:w="http://schemas.openxmlformats.org/wordprocessingml/2006/main" xmlns:w14="http://schemas.microsoft.com/office/word/2010/wordml" xmlns:w15="http://schemas.microsoft.com/office/word/2012/wordml" xmlns:w16se="http://schemas.microsoft.com/office/word/2015/wordml/symex" xmlns:wpg="http://schemas.microsoft.com/office/word/2010/wordprocessingGroup" xmlns:wpi="http://schemas.microsoft.com/office/word/2010/wordprocessingInk" xmlns:wne="http://schemas.microsoft.com/office/word/2006/wordml" xmlns:wps="http://schemas.microsoft.com/office/word/2010/wordprocessingShape" mc:Ignorable="w14 w15 w16se wp14">
   <w:body>
     <w:sdt>
       <w:sdtPr>
+        <w:rPr>
+          <w:rFonts w:asciiTheme="minorHAnsi" w:eastAsiaTheme="minorHAnsi" w:hAnsiTheme="minorHAnsi" w:cstheme="minorBidi"/>
+          <w:color w:val="auto"/>
+          <w:sz w:val="22"/>
+          <w:szCs w:val="22"/>
+          <w:lang w:val="en-GB"/>
+        </w:rPr>
         <w:id w:val="1762104472"/>
         <w:docPartObj>
           <w:docPartGallery w:val="Table of Contents"/>
@@ -12,14 +19,9 @@
       </w:sdtPr>
       <w:sdtEndPr>
         <w:rPr>
-          <w:rFonts w:asciiTheme="minorHAnsi" w:eastAsiaTheme="minorHAnsi" w:hAnsiTheme="minorHAnsi" w:cstheme="minorBidi"/>
           <w:b/>
           <w:bCs/>
           <w:noProof/>
-          <w:color w:val="auto"/>
-          <w:sz w:val="22"/>
-          <w:szCs w:val="22"/>
-          <w:lang w:val="en-GB"/>
         </w:rPr>
       </w:sdtEndPr>
       <w:sdtContent>
@@ -97,7 +99,7 @@
                 <w:noProof/>
                 <w:webHidden/>
               </w:rPr>
-              <w:t>1</w:t>
+              <w:t>2</w:t>
             </w:r>
             <w:r>
               <w:rPr>
@@ -165,7 +167,7 @@
                 <w:noProof/>
                 <w:webHidden/>
               </w:rPr>
-              <w:t>1</w:t>
+              <w:t>2</w:t>
             </w:r>
             <w:r>
               <w:rPr>
@@ -233,7 +235,7 @@
                 <w:noProof/>
                 <w:webHidden/>
               </w:rPr>
-              <w:t>1</w:t>
+              <w:t>2</w:t>
             </w:r>
             <w:r>
               <w:rPr>
@@ -301,7 +303,7 @@
                 <w:noProof/>
                 <w:webHidden/>
               </w:rPr>
-              <w:t>1</w:t>
+              <w:t>2</w:t>
             </w:r>
             <w:r>
               <w:rPr>
@@ -369,7 +371,7 @@
                 <w:noProof/>
                 <w:webHidden/>
               </w:rPr>
-              <w:t>1</w:t>
+              <w:t>3</w:t>
             </w:r>
             <w:r>
               <w:rPr>
@@ -437,7 +439,7 @@
                 <w:noProof/>
                 <w:webHidden/>
               </w:rPr>
-              <w:t>1</w:t>
+              <w:t>4</w:t>
             </w:r>
             <w:r>
               <w:rPr>
@@ -505,7 +507,7 @@
                 <w:noProof/>
                 <w:webHidden/>
               </w:rPr>
-              <w:t>1</w:t>
+              <w:t>5</w:t>
             </w:r>
             <w:r>
               <w:rPr>
@@ -573,7 +575,7 @@
                 <w:noProof/>
                 <w:webHidden/>
               </w:rPr>
-              <w:t>1</w:t>
+              <w:t>5</w:t>
             </w:r>
             <w:r>
               <w:rPr>
@@ -641,7 +643,7 @@
                 <w:noProof/>
                 <w:webHidden/>
               </w:rPr>
-              <w:t>1</w:t>
+              <w:t>5</w:t>
             </w:r>
             <w:r>
               <w:rPr>
@@ -709,7 +711,7 @@
                 <w:noProof/>
                 <w:webHidden/>
               </w:rPr>
-              <w:t>1</w:t>
+              <w:t>5</w:t>
             </w:r>
             <w:r>
               <w:rPr>
@@ -777,7 +779,7 @@
                 <w:noProof/>
                 <w:webHidden/>
               </w:rPr>
-              <w:t>1</w:t>
+              <w:t>5</w:t>
             </w:r>
             <w:r>
               <w:rPr>
@@ -845,7 +847,7 @@
                 <w:noProof/>
                 <w:webHidden/>
               </w:rPr>
-              <w:t>1</w:t>
+              <w:t>5</w:t>
             </w:r>
             <w:r>
               <w:rPr>
@@ -913,7 +915,7 @@
                 <w:noProof/>
                 <w:webHidden/>
               </w:rPr>
-              <w:t>1</w:t>
+              <w:t>5</w:t>
             </w:r>
             <w:r>
               <w:rPr>
@@ -981,7 +983,7 @@
                 <w:noProof/>
                 <w:webHidden/>
               </w:rPr>
-              <w:t>1</w:t>
+              <w:t>5</w:t>
             </w:r>
             <w:r>
               <w:rPr>
@@ -1365,8 +1367,6 @@
       <w:r>
         <w:t xml:space="preserve"> class. Similarly to the client, methods will be implemented to deal with sending and receiving byte arrays to and from the client.</w:t>
       </w:r>
-      <w:bookmarkStart w:id="4" w:name="_GoBack"/>
-      <w:bookmarkEnd w:id="4"/>
     </w:p>
     <w:p>
       <w:pPr>
@@ -1375,7 +1375,7 @@
           <w:sz w:val="28"/>
         </w:rPr>
       </w:pPr>
-      <w:bookmarkStart w:id="5" w:name="_Toc499154022"/>
+      <w:bookmarkStart w:id="4" w:name="_Toc499154022"/>
       <w:r>
         <w:rPr>
           <w:sz w:val="28"/>
@@ -1383,13 +1383,186 @@
         <w:lastRenderedPageBreak/>
         <w:t>Server UML</w:t>
       </w:r>
+      <w:bookmarkEnd w:id="4"/>
+      <w:r>
+        <w:rPr>
+          <w:sz w:val="28"/>
+        </w:rPr>
+        <w:t xml:space="preserve"> </w:t>
+      </w:r>
+    </w:p>
+    <w:p>
+      <w:pPr>
+        <w:pStyle w:val="Heading2"/>
+        <w:rPr>
+          <w:sz w:val="28"/>
+        </w:rPr>
+      </w:pPr>
+    </w:p>
+    <w:p>
+      <w:pPr>
+        <w:rPr>
+          <w:sz w:val="28"/>
+        </w:rPr>
+      </w:pPr>
+      <w:r>
+        <w:rPr>
+          <w:noProof/>
+          <w:lang w:val="en-IE" w:eastAsia="en-IE"/>
+        </w:rPr>
+        <w:drawing>
+          <wp:inline distT="0" distB="0" distL="0" distR="0">
+            <wp:extent cx="5731510" cy="7051675"/>
+            <wp:effectExtent l="0" t="0" r="2540" b="0"/>
+            <wp:docPr id="1" name="Picture 1"/>
+            <wp:cNvGraphicFramePr>
+              <a:graphicFrameLocks xmlns:a="http://schemas.openxmlformats.org/drawingml/2006/main" noChangeAspect="1"/>
+            </wp:cNvGraphicFramePr>
+            <a:graphic xmlns:a="http://schemas.openxmlformats.org/drawingml/2006/main">
+              <a:graphicData uri="http://schemas.openxmlformats.org/drawingml/2006/picture">
+                <pic:pic xmlns:pic="http://schemas.openxmlformats.org/drawingml/2006/picture">
+                  <pic:nvPicPr>
+                    <pic:cNvPr id="1" name="Server UML.PNG"/>
+                    <pic:cNvPicPr/>
+                  </pic:nvPicPr>
+                  <pic:blipFill>
+                    <a:blip r:embed="rId6">
+                      <a:extLst>
+                        <a:ext uri="{28A0092B-C50C-407E-A947-70E740481C1C}">
+                          <a14:useLocalDpi xmlns:a14="http://schemas.microsoft.com/office/drawing/2010/main" val="0"/>
+                        </a:ext>
+                      </a:extLst>
+                    </a:blip>
+                    <a:stretch>
+                      <a:fillRect/>
+                    </a:stretch>
+                  </pic:blipFill>
+                  <pic:spPr>
+                    <a:xfrm>
+                      <a:off x="0" y="0"/>
+                      <a:ext cx="5731510" cy="7051675"/>
+                    </a:xfrm>
+                    <a:prstGeom prst="rect">
+                      <a:avLst/>
+                    </a:prstGeom>
+                  </pic:spPr>
+                </pic:pic>
+              </a:graphicData>
+            </a:graphic>
+          </wp:inline>
+        </w:drawing>
+      </w:r>
+    </w:p>
+    <w:p>
+      <w:pPr>
+        <w:pStyle w:val="Heading2"/>
+        <w:rPr>
+          <w:sz w:val="28"/>
+        </w:rPr>
+      </w:pPr>
+      <w:bookmarkStart w:id="5" w:name="_Toc499154023"/>
+    </w:p>
+    <w:p>
+      <w:pPr>
+        <w:pStyle w:val="Heading2"/>
+        <w:rPr>
+          <w:sz w:val="28"/>
+        </w:rPr>
+      </w:pPr>
+    </w:p>
+    <w:p>
+      <w:pPr>
+        <w:pStyle w:val="Heading2"/>
+        <w:rPr>
+          <w:sz w:val="28"/>
+        </w:rPr>
+      </w:pPr>
+    </w:p>
+    <w:p/>
+    <w:p>
+      <w:pPr>
+        <w:pStyle w:val="Heading2"/>
+        <w:rPr>
+          <w:sz w:val="28"/>
+        </w:rPr>
+      </w:pPr>
+      <w:r>
+        <w:rPr>
+          <w:sz w:val="28"/>
+        </w:rPr>
+        <w:lastRenderedPageBreak/>
+        <w:t>Client UML</w:t>
+      </w:r>
       <w:bookmarkEnd w:id="5"/>
-      <w:r>
-        <w:rPr>
-          <w:sz w:val="28"/>
-        </w:rPr>
-        <w:t xml:space="preserve"> </w:t>
-      </w:r>
+    </w:p>
+    <w:p/>
+    <w:p>
+      <w:r>
+        <w:rPr>
+          <w:noProof/>
+          <w:lang w:val="en-IE" w:eastAsia="en-IE"/>
+        </w:rPr>
+        <w:drawing>
+          <wp:inline distT="0" distB="0" distL="0" distR="0">
+            <wp:extent cx="5731510" cy="7252335"/>
+            <wp:effectExtent l="0" t="0" r="2540" b="5715"/>
+            <wp:docPr id="3" name="Picture 3"/>
+            <wp:cNvGraphicFramePr>
+              <a:graphicFrameLocks xmlns:a="http://schemas.openxmlformats.org/drawingml/2006/main" noChangeAspect="1"/>
+            </wp:cNvGraphicFramePr>
+            <a:graphic xmlns:a="http://schemas.openxmlformats.org/drawingml/2006/main">
+              <a:graphicData uri="http://schemas.openxmlformats.org/drawingml/2006/picture">
+                <pic:pic xmlns:pic="http://schemas.openxmlformats.org/drawingml/2006/picture">
+                  <pic:nvPicPr>
+                    <pic:cNvPr id="3" name="Client UML.PNG"/>
+                    <pic:cNvPicPr/>
+                  </pic:nvPicPr>
+                  <pic:blipFill>
+                    <a:blip r:embed="rId7">
+                      <a:extLst>
+                        <a:ext uri="{28A0092B-C50C-407E-A947-70E740481C1C}">
+                          <a14:useLocalDpi xmlns:a14="http://schemas.microsoft.com/office/drawing/2010/main" val="0"/>
+                        </a:ext>
+                      </a:extLst>
+                    </a:blip>
+                    <a:stretch>
+                      <a:fillRect/>
+                    </a:stretch>
+                  </pic:blipFill>
+                  <pic:spPr>
+                    <a:xfrm>
+                      <a:off x="0" y="0"/>
+                      <a:ext cx="5731510" cy="7252335"/>
+                    </a:xfrm>
+                    <a:prstGeom prst="rect">
+                      <a:avLst/>
+                    </a:prstGeom>
+                  </pic:spPr>
+                </pic:pic>
+              </a:graphicData>
+            </a:graphic>
+          </wp:inline>
+        </w:drawing>
+      </w:r>
+      <w:bookmarkStart w:id="6" w:name="_Toc499154024"/>
+    </w:p>
+    <w:p/>
+    <w:p>
+      <w:pPr>
+        <w:pStyle w:val="Heading1"/>
+        <w:rPr>
+          <w:sz w:val="36"/>
+        </w:rPr>
+      </w:pPr>
+      <w:r>
+        <w:rPr>
+          <w:sz w:val="36"/>
+        </w:rPr>
+        <w:lastRenderedPageBreak/>
+        <w:t>Implementation</w:t>
+      </w:r>
+      <w:bookmarkStart w:id="7" w:name="_Toc499154025"/>
+      <w:bookmarkEnd w:id="6"/>
     </w:p>
     <w:p>
       <w:pPr>
@@ -1398,45 +1571,16 @@
           <w:sz w:val="28"/>
         </w:rPr>
       </w:pPr>
-      <w:bookmarkStart w:id="6" w:name="_Toc499154023"/>
-      <w:r>
-        <w:rPr>
-          <w:sz w:val="28"/>
-        </w:rPr>
-        <w:t>Client UML</w:t>
-      </w:r>
-      <w:bookmarkEnd w:id="6"/>
-    </w:p>
-    <w:p>
-      <w:pPr>
-        <w:pStyle w:val="Heading1"/>
-        <w:rPr>
-          <w:sz w:val="36"/>
-        </w:rPr>
-      </w:pPr>
-      <w:bookmarkStart w:id="7" w:name="_Toc499154024"/>
-      <w:r>
-        <w:rPr>
-          <w:sz w:val="36"/>
-        </w:rPr>
-        <w:t>Implementation</w:t>
+      <w:r>
+        <w:rPr>
+          <w:sz w:val="28"/>
+        </w:rPr>
+        <w:t>Overview</w:t>
       </w:r>
       <w:bookmarkEnd w:id="7"/>
     </w:p>
     <w:p>
-      <w:pPr>
-        <w:pStyle w:val="Heading2"/>
-        <w:rPr>
-          <w:sz w:val="28"/>
-        </w:rPr>
-      </w:pPr>
-      <w:bookmarkStart w:id="8" w:name="_Toc499154025"/>
-      <w:r>
-        <w:rPr>
-          <w:sz w:val="28"/>
-        </w:rPr>
-        <w:t>Overview</w:t>
-      </w:r>
+      <w:bookmarkStart w:id="8" w:name="_GoBack"/>
       <w:bookmarkEnd w:id="8"/>
     </w:p>
     <w:p>
@@ -1554,7 +1698,7 @@
 </file>
 
 <file path=word/numbering.xml><?xml version="1.0" encoding="utf-8"?>
-<w:numbering xmlns:wpc="http://schemas.microsoft.com/office/word/2010/wordprocessingCanvas" xmlns:mc="http://schemas.openxmlformats.org/markup-compatibility/2006" xmlns:o="urn:schemas-microsoft-com:office:office" xmlns:r="http://schemas.openxmlformats.org/officeDocument/2006/relationships" xmlns:m="http://schemas.openxmlformats.org/officeDocument/2006/math" xmlns:v="urn:schemas-microsoft-com:vml" xmlns:wp14="http://schemas.microsoft.com/office/word/2010/wordprocessingDrawing" xmlns:wp="http://schemas.openxmlformats.org/drawingml/2006/wordprocessingDrawing" xmlns:w10="urn:schemas-microsoft-com:office:word" xmlns:w="http://schemas.openxmlformats.org/wordprocessingml/2006/main" xmlns:w14="http://schemas.microsoft.com/office/word/2010/wordml" xmlns:w15="http://schemas.microsoft.com/office/word/2012/wordml" xmlns:wpg="http://schemas.microsoft.com/office/word/2010/wordprocessingGroup" xmlns:wpi="http://schemas.microsoft.com/office/word/2010/wordprocessingInk" xmlns:wne="http://schemas.microsoft.com/office/word/2006/wordml" xmlns:wps="http://schemas.microsoft.com/office/word/2010/wordprocessingShape" mc:Ignorable="w14 w15 wp14">
+<w:numbering xmlns:wpc="http://schemas.microsoft.com/office/word/2010/wordprocessingCanvas" xmlns:cx="http://schemas.microsoft.com/office/drawing/2014/chartex" xmlns:cx1="http://schemas.microsoft.com/office/drawing/2015/9/8/chartex" xmlns:mc="http://schemas.openxmlformats.org/markup-compatibility/2006" xmlns:o="urn:schemas-microsoft-com:office:office" xmlns:r="http://schemas.openxmlformats.org/officeDocument/2006/relationships" xmlns:m="http://schemas.openxmlformats.org/officeDocument/2006/math" xmlns:v="urn:schemas-microsoft-com:vml" xmlns:wp14="http://schemas.microsoft.com/office/word/2010/wordprocessingDrawing" xmlns:wp="http://schemas.openxmlformats.org/drawingml/2006/wordprocessingDrawing" xmlns:w10="urn:schemas-microsoft-com:office:word" xmlns:w="http://schemas.openxmlformats.org/wordprocessingml/2006/main" xmlns:w14="http://schemas.microsoft.com/office/word/2010/wordml" xmlns:w15="http://schemas.microsoft.com/office/word/2012/wordml" xmlns:w16se="http://schemas.microsoft.com/office/word/2015/wordml/symex" xmlns:wpg="http://schemas.microsoft.com/office/word/2010/wordprocessingGroup" xmlns:wpi="http://schemas.microsoft.com/office/word/2010/wordprocessingInk" xmlns:wne="http://schemas.microsoft.com/office/word/2006/wordml" xmlns:wps="http://schemas.microsoft.com/office/word/2010/wordprocessingShape" mc:Ignorable="w14 w15 w16se wp14">
   <w:abstractNum w:abstractNumId="0" w15:restartNumberingAfterBreak="0">
     <w:nsid w:val="2E634E95"/>
     <w:multiLevelType w:val="hybridMultilevel"/>
@@ -1675,7 +1819,7 @@
 </file>
 
 <file path=word/styles.xml><?xml version="1.0" encoding="utf-8"?>
-<w:styles xmlns:mc="http://schemas.openxmlformats.org/markup-compatibility/2006" xmlns:r="http://schemas.openxmlformats.org/officeDocument/2006/relationships" xmlns:w="http://schemas.openxmlformats.org/wordprocessingml/2006/main" xmlns:w14="http://schemas.microsoft.com/office/word/2010/wordml" xmlns:w15="http://schemas.microsoft.com/office/word/2012/wordml" mc:Ignorable="w14 w15">
+<w:styles xmlns:mc="http://schemas.openxmlformats.org/markup-compatibility/2006" xmlns:r="http://schemas.openxmlformats.org/officeDocument/2006/relationships" xmlns:w="http://schemas.openxmlformats.org/wordprocessingml/2006/main" xmlns:w14="http://schemas.microsoft.com/office/word/2010/wordml" xmlns:w15="http://schemas.microsoft.com/office/word/2012/wordml" xmlns:w16se="http://schemas.microsoft.com/office/word/2015/wordml/symex" mc:Ignorable="w14 w15 w16se">
   <w:docDefaults>
     <w:rPrDefault>
       <w:rPr>
@@ -2495,7 +2639,7 @@
 </file>
 
 <file path=customXml/itemProps1.xml><?xml version="1.0" encoding="utf-8"?>
-<ds:datastoreItem xmlns:ds="http://schemas.openxmlformats.org/officeDocument/2006/customXml" ds:itemID="{77530A0A-F6F7-470D-9D48-5BF0318BAA60}">
+<ds:datastoreItem xmlns:ds="http://schemas.openxmlformats.org/officeDocument/2006/customXml" ds:itemID="{6FC91D89-2238-4472-9274-2351BBD15979}">
   <ds:schemaRefs>
     <ds:schemaRef ds:uri="http://schemas.openxmlformats.org/officeDocument/2006/bibliography"/>
   </ds:schemaRefs>
